--- a/1 ЛР.docx
+++ b/1 ЛР.docx
@@ -3,8 +3,273 @@
 <w:document xmlns:wpc="http://schemas.microsoft.com/office/word/2010/wordprocessingCanvas" xmlns:cx="http://schemas.microsoft.com/office/drawing/2014/chartex" xmlns:cx1="http://schemas.microsoft.com/office/drawing/2015/9/8/chartex" xmlns:cx2="http://schemas.microsoft.com/office/drawing/2015/10/21/chartex" xmlns:cx3="http://schemas.microsoft.com/office/drawing/2016/5/9/chartex" xmlns:cx4="http://schemas.microsoft.com/office/drawing/2016/5/10/chartex" xmlns:cx5="http://schemas.microsoft.com/office/drawing/2016/5/11/chartex" xmlns:cx6="http://schemas.microsoft.com/office/drawing/2016/5/12/chartex" xmlns:cx7="http://schemas.microsoft.com/office/drawing/2016/5/13/chartex" xmlns:cx8="http://schemas.microsoft.com/office/drawing/2016/5/14/chartex" xmlns:mc="http://schemas.openxmlformats.org/markup-compatibility/2006" xmlns:aink="http://schemas.microsoft.com/office/drawing/2016/ink" xmlns:am3d="http://schemas.microsoft.com/office/drawing/2017/model3d" xmlns:o="urn:schemas-microsoft-com:office:office" xmlns:oel="http://schemas.microsoft.com/office/2019/extlst" xmlns:r="http://schemas.openxmlformats.org/officeDocument/2006/relationships" xmlns:m="http://schemas.openxmlformats.org/officeDocument/2006/math" xmlns:v="urn:schemas-microsoft-com:vml" xmlns:wp14="http://schemas.microsoft.com/office/word/2010/wordprocessingDrawing" xmlns:wp="http://schemas.openxmlformats.org/drawingml/2006/wordprocessingDrawing" xmlns:w10="urn:schemas-microsoft-com:office:word" xmlns:w="http://schemas.openxmlformats.org/wordprocessingml/2006/main" xmlns:w14="http://schemas.microsoft.com/office/word/2010/wordml" xmlns:w15="http://schemas.microsoft.com/office/word/2012/wordml" xmlns:w16cex="http://schemas.microsoft.com/office/word/2018/wordml/cex" xmlns:w16cid="http://schemas.microsoft.com/office/word/2016/wordml/cid" xmlns:w16="http://schemas.microsoft.com/office/word/2018/wordml" xmlns:w16du="http://schemas.microsoft.com/office/word/2023/wordml/word16du" xmlns:w16sdtdh="http://schemas.microsoft.com/office/word/2020/wordml/sdtdatahash" xmlns:w16se="http://schemas.microsoft.com/office/word/2015/wordml/symex" xmlns:wpg="http://schemas.microsoft.com/office/word/2010/wordprocessingGroup" xmlns:wpi="http://schemas.microsoft.com/office/word/2010/wordprocessingInk" xmlns:wne="http://schemas.microsoft.com/office/word/2006/wordml" xmlns:wps="http://schemas.microsoft.com/office/word/2010/wordprocessingShape" mc:Ignorable="w14 w15 w16se w16cid w16 w16cex w16sdtdh w16du wp14">
   <w:body>
     <w:p>
-      <w:r>
+      <w:pPr>
+        <w:rPr>
+          <w:b/>
+          <w:bCs/>
+          <w:szCs w:val="24"/>
+          <w:lang w:val="en-US"/>
+        </w:rPr>
+      </w:pPr>
+      <w:r>
+        <w:rPr>
+          <w:b/>
+          <w:bCs/>
+          <w:szCs w:val="24"/>
+        </w:rPr>
         <w:t>Автоматизация деятельности школы</w:t>
+      </w:r>
+    </w:p>
+    <w:p>
+      <w:pPr>
+        <w:rPr>
+          <w:lang w:val="en-US"/>
+        </w:rPr>
+      </w:pPr>
+    </w:p>
+    <w:p>
+      <w:r>
+        <w:t>Основные функциональные требования:</w:t>
+      </w:r>
+    </w:p>
+    <w:p>
+      <w:pPr>
+        <w:pStyle w:val="ab"/>
+        <w:numPr>
+          <w:ilvl w:val="0"/>
+          <w:numId w:val="1"/>
+        </w:numPr>
+      </w:pPr>
+      <w:r>
+        <w:t>Личный кабинет ученика и учителя</w:t>
+      </w:r>
+    </w:p>
+    <w:p>
+      <w:pPr>
+        <w:pStyle w:val="ab"/>
+        <w:numPr>
+          <w:ilvl w:val="0"/>
+          <w:numId w:val="1"/>
+        </w:numPr>
+      </w:pPr>
+      <w:r>
+        <w:t>Электронный журнал</w:t>
+      </w:r>
+    </w:p>
+    <w:p>
+      <w:pPr>
+        <w:pStyle w:val="ab"/>
+        <w:numPr>
+          <w:ilvl w:val="0"/>
+          <w:numId w:val="1"/>
+        </w:numPr>
+      </w:pPr>
+      <w:r>
+        <w:t>Расписание</w:t>
+      </w:r>
+    </w:p>
+    <w:p/>
+    <w:p>
+      <w:r>
+        <w:t>Первичные требования к функциям программы:</w:t>
+      </w:r>
+    </w:p>
+    <w:p>
+      <w:pPr>
+        <w:pStyle w:val="ab"/>
+        <w:numPr>
+          <w:ilvl w:val="0"/>
+          <w:numId w:val="2"/>
+        </w:numPr>
+      </w:pPr>
+      <w:r>
+        <w:t xml:space="preserve">Возможность зайти в личный кабинет </w:t>
+      </w:r>
+    </w:p>
+    <w:p>
+      <w:pPr>
+        <w:pStyle w:val="ab"/>
+        <w:numPr>
+          <w:ilvl w:val="0"/>
+          <w:numId w:val="2"/>
+        </w:numPr>
+      </w:pPr>
+      <w:r>
+        <w:t>Возможность администратора добавлять и подтверждать аккаунты пользователей, а также менять расписание</w:t>
+      </w:r>
+    </w:p>
+    <w:p>
+      <w:pPr>
+        <w:pStyle w:val="ab"/>
+        <w:numPr>
+          <w:ilvl w:val="0"/>
+          <w:numId w:val="2"/>
+        </w:numPr>
+      </w:pPr>
+      <w:r>
+        <w:t>Возможность узнать расписание предметов и звонков</w:t>
+      </w:r>
+    </w:p>
+    <w:p>
+      <w:pPr>
+        <w:pStyle w:val="ab"/>
+        <w:numPr>
+          <w:ilvl w:val="0"/>
+          <w:numId w:val="2"/>
+        </w:numPr>
+      </w:pPr>
+      <w:r>
+        <w:t>Возможность ученика просмотреть свою успеваемость</w:t>
+      </w:r>
+    </w:p>
+    <w:p>
+      <w:pPr>
+        <w:pStyle w:val="ab"/>
+        <w:numPr>
+          <w:ilvl w:val="0"/>
+          <w:numId w:val="2"/>
+        </w:numPr>
+      </w:pPr>
+      <w:r>
+        <w:t>Возможность учителя отследить успеваемость класса</w:t>
+      </w:r>
+    </w:p>
+    <w:p>
+      <w:pPr>
+        <w:pStyle w:val="ab"/>
+        <w:numPr>
+          <w:ilvl w:val="0"/>
+          <w:numId w:val="2"/>
+        </w:numPr>
+      </w:pPr>
+      <w:r>
+        <w:t>Возможность учителя выставлять оценки</w:t>
+      </w:r>
+      <w:r>
+        <w:t xml:space="preserve"> с комментариями</w:t>
+      </w:r>
+      <w:r>
+        <w:t xml:space="preserve"> и добавлять домашние задания</w:t>
+      </w:r>
+      <w:r>
+        <w:t xml:space="preserve"> после проведения занятия</w:t>
+      </w:r>
+    </w:p>
+    <w:p/>
+    <w:p>
+      <w:r>
+        <w:t>Нефункциональные требования:</w:t>
+      </w:r>
+    </w:p>
+    <w:p>
+      <w:pPr>
+        <w:pStyle w:val="ab"/>
+        <w:numPr>
+          <w:ilvl w:val="0"/>
+          <w:numId w:val="3"/>
+        </w:numPr>
+      </w:pPr>
+      <w:r>
+        <w:t>Система должна гарантировать конфиденциальность данных пользователей</w:t>
+      </w:r>
+    </w:p>
+    <w:p>
+      <w:pPr>
+        <w:pStyle w:val="ab"/>
+        <w:numPr>
+          <w:ilvl w:val="0"/>
+          <w:numId w:val="3"/>
+        </w:numPr>
+      </w:pPr>
+      <w:r>
+        <w:t>Приложение должно быть доступно 99.9% времени в год</w:t>
+      </w:r>
+      <w:r>
+        <w:t xml:space="preserve"> </w:t>
+      </w:r>
+    </w:p>
+    <w:p>
+      <w:pPr>
+        <w:pStyle w:val="ab"/>
+        <w:numPr>
+          <w:ilvl w:val="0"/>
+          <w:numId w:val="3"/>
+        </w:numPr>
+      </w:pPr>
+      <w:r>
+        <w:t>Система должна быть интуитивно понятна в использовании</w:t>
+      </w:r>
+      <w:r>
+        <w:t xml:space="preserve"> как детям, так и взрослым</w:t>
+      </w:r>
+    </w:p>
+    <w:p>
+      <w:pPr>
+        <w:pStyle w:val="ab"/>
+        <w:numPr>
+          <w:ilvl w:val="0"/>
+          <w:numId w:val="3"/>
+        </w:numPr>
+      </w:pPr>
+      <w:r>
+        <w:t xml:space="preserve">Система должна быть </w:t>
+      </w:r>
+      <w:r>
+        <w:t>оптимизирована под</w:t>
+      </w:r>
+      <w:r>
+        <w:t xml:space="preserve"> различн</w:t>
+      </w:r>
+      <w:r>
+        <w:t>ые</w:t>
+      </w:r>
+      <w:r>
+        <w:t xml:space="preserve"> операционны</w:t>
+      </w:r>
+      <w:r>
+        <w:t>е</w:t>
+      </w:r>
+      <w:r>
+        <w:t xml:space="preserve"> систем</w:t>
+      </w:r>
+      <w:r>
+        <w:t>ы</w:t>
+      </w:r>
+      <w:r>
+        <w:t xml:space="preserve"> и браузер</w:t>
+      </w:r>
+      <w:r>
+        <w:t>ы</w:t>
+      </w:r>
+    </w:p>
+    <w:p>
+      <w:pPr>
+        <w:pStyle w:val="ab"/>
+        <w:numPr>
+          <w:ilvl w:val="0"/>
+          <w:numId w:val="3"/>
+        </w:numPr>
+      </w:pPr>
+      <w:r>
+        <w:t xml:space="preserve">Приложение </w:t>
+      </w:r>
+      <w:r>
+        <w:t>в пике использования должно</w:t>
+      </w:r>
+      <w:r>
+        <w:t xml:space="preserve"> выдерживат</w:t>
+      </w:r>
+      <w:r>
+        <w:t>ь до 1</w:t>
+      </w:r>
+      <w:r>
+        <w:t xml:space="preserve"> 000 </w:t>
+      </w:r>
+      <w:r>
+        <w:t xml:space="preserve">обращений </w:t>
+      </w:r>
+      <w:r>
+        <w:t>пользователей</w:t>
       </w:r>
     </w:p>
     <w:sectPr>
@@ -15,6 +280,359 @@
     </w:sectPr>
   </w:body>
 </w:document>
+</file>
+
+<file path=word/numbering.xml><?xml version="1.0" encoding="utf-8"?>
+<w:numbering xmlns:wpc="http://schemas.microsoft.com/office/word/2010/wordprocessingCanvas" xmlns:cx="http://schemas.microsoft.com/office/drawing/2014/chartex" xmlns:cx1="http://schemas.microsoft.com/office/drawing/2015/9/8/chartex" xmlns:cx2="http://schemas.microsoft.com/office/drawing/2015/10/21/chartex" xmlns:cx3="http://schemas.microsoft.com/office/drawing/2016/5/9/chartex" xmlns:cx4="http://schemas.microsoft.com/office/drawing/2016/5/10/chartex" xmlns:cx5="http://schemas.microsoft.com/office/drawing/2016/5/11/chartex" xmlns:cx6="http://schemas.microsoft.com/office/drawing/2016/5/12/chartex" xmlns:cx7="http://schemas.microsoft.com/office/drawing/2016/5/13/chartex" xmlns:cx8="http://schemas.microsoft.com/office/drawing/2016/5/14/chartex" xmlns:mc="http://schemas.openxmlformats.org/markup-compatibility/2006" xmlns:aink="http://schemas.microsoft.com/office/drawing/2016/ink" xmlns:am3d="http://schemas.microsoft.com/office/drawing/2017/model3d" xmlns:o="urn:schemas-microsoft-com:office:office" xmlns:oel="http://schemas.microsoft.com/office/2019/extlst" xmlns:r="http://schemas.openxmlformats.org/officeDocument/2006/relationships" xmlns:m="http://schemas.openxmlformats.org/officeDocument/2006/math" xmlns:v="urn:schemas-microsoft-com:vml" xmlns:wp14="http://schemas.microsoft.com/office/word/2010/wordprocessingDrawing" xmlns:wp="http://schemas.openxmlformats.org/drawingml/2006/wordprocessingDrawing" xmlns:w10="urn:schemas-microsoft-com:office:word" xmlns:w="http://schemas.openxmlformats.org/wordprocessingml/2006/main" xmlns:w14="http://schemas.microsoft.com/office/word/2010/wordml" xmlns:w15="http://schemas.microsoft.com/office/word/2012/wordml" xmlns:w16cex="http://schemas.microsoft.com/office/word/2018/wordml/cex" xmlns:w16cid="http://schemas.microsoft.com/office/word/2016/wordml/cid" xmlns:w16="http://schemas.microsoft.com/office/word/2018/wordml" xmlns:w16du="http://schemas.microsoft.com/office/word/2023/wordml/word16du" xmlns:w16sdtdh="http://schemas.microsoft.com/office/word/2020/wordml/sdtdatahash" xmlns:w16se="http://schemas.microsoft.com/office/word/2015/wordml/symex" xmlns:wpg="http://schemas.microsoft.com/office/word/2010/wordprocessingGroup" xmlns:wpi="http://schemas.microsoft.com/office/word/2010/wordprocessingInk" xmlns:wne="http://schemas.microsoft.com/office/word/2006/wordml" xmlns:wps="http://schemas.microsoft.com/office/word/2010/wordprocessingShape" mc:Ignorable="w14 w15 w16se w16cid w16 w16cex w16sdtdh w16du wp14">
+  <w:abstractNum w:abstractNumId="0" w15:restartNumberingAfterBreak="0">
+    <w:nsid w:val="0CE85263"/>
+    <w:multiLevelType w:val="hybridMultilevel"/>
+    <w:tmpl w:val="00C62B52"/>
+    <w:lvl w:ilvl="0" w:tplc="04190001">
+      <w:start w:val="1"/>
+      <w:numFmt w:val="bullet"/>
+      <w:lvlText w:val=""/>
+      <w:lvlJc w:val="left"/>
+      <w:pPr>
+        <w:ind w:left="1429" w:hanging="360"/>
+      </w:pPr>
+      <w:rPr>
+        <w:rFonts w:ascii="Symbol" w:hAnsi="Symbol" w:hint="default"/>
+      </w:rPr>
+    </w:lvl>
+    <w:lvl w:ilvl="1" w:tplc="04190003" w:tentative="1">
+      <w:start w:val="1"/>
+      <w:numFmt w:val="bullet"/>
+      <w:lvlText w:val="o"/>
+      <w:lvlJc w:val="left"/>
+      <w:pPr>
+        <w:ind w:left="2149" w:hanging="360"/>
+      </w:pPr>
+      <w:rPr>
+        <w:rFonts w:ascii="Courier New" w:hAnsi="Courier New" w:cs="Courier New" w:hint="default"/>
+      </w:rPr>
+    </w:lvl>
+    <w:lvl w:ilvl="2" w:tplc="04190005" w:tentative="1">
+      <w:start w:val="1"/>
+      <w:numFmt w:val="bullet"/>
+      <w:lvlText w:val=""/>
+      <w:lvlJc w:val="left"/>
+      <w:pPr>
+        <w:ind w:left="2869" w:hanging="360"/>
+      </w:pPr>
+      <w:rPr>
+        <w:rFonts w:ascii="Wingdings" w:hAnsi="Wingdings" w:hint="default"/>
+      </w:rPr>
+    </w:lvl>
+    <w:lvl w:ilvl="3" w:tplc="04190001" w:tentative="1">
+      <w:start w:val="1"/>
+      <w:numFmt w:val="bullet"/>
+      <w:lvlText w:val=""/>
+      <w:lvlJc w:val="left"/>
+      <w:pPr>
+        <w:ind w:left="3589" w:hanging="360"/>
+      </w:pPr>
+      <w:rPr>
+        <w:rFonts w:ascii="Symbol" w:hAnsi="Symbol" w:hint="default"/>
+      </w:rPr>
+    </w:lvl>
+    <w:lvl w:ilvl="4" w:tplc="04190003" w:tentative="1">
+      <w:start w:val="1"/>
+      <w:numFmt w:val="bullet"/>
+      <w:lvlText w:val="o"/>
+      <w:lvlJc w:val="left"/>
+      <w:pPr>
+        <w:ind w:left="4309" w:hanging="360"/>
+      </w:pPr>
+      <w:rPr>
+        <w:rFonts w:ascii="Courier New" w:hAnsi="Courier New" w:cs="Courier New" w:hint="default"/>
+      </w:rPr>
+    </w:lvl>
+    <w:lvl w:ilvl="5" w:tplc="04190005" w:tentative="1">
+      <w:start w:val="1"/>
+      <w:numFmt w:val="bullet"/>
+      <w:lvlText w:val=""/>
+      <w:lvlJc w:val="left"/>
+      <w:pPr>
+        <w:ind w:left="5029" w:hanging="360"/>
+      </w:pPr>
+      <w:rPr>
+        <w:rFonts w:ascii="Wingdings" w:hAnsi="Wingdings" w:hint="default"/>
+      </w:rPr>
+    </w:lvl>
+    <w:lvl w:ilvl="6" w:tplc="04190001" w:tentative="1">
+      <w:start w:val="1"/>
+      <w:numFmt w:val="bullet"/>
+      <w:lvlText w:val=""/>
+      <w:lvlJc w:val="left"/>
+      <w:pPr>
+        <w:ind w:left="5749" w:hanging="360"/>
+      </w:pPr>
+      <w:rPr>
+        <w:rFonts w:ascii="Symbol" w:hAnsi="Symbol" w:hint="default"/>
+      </w:rPr>
+    </w:lvl>
+    <w:lvl w:ilvl="7" w:tplc="04190003" w:tentative="1">
+      <w:start w:val="1"/>
+      <w:numFmt w:val="bullet"/>
+      <w:lvlText w:val="o"/>
+      <w:lvlJc w:val="left"/>
+      <w:pPr>
+        <w:ind w:left="6469" w:hanging="360"/>
+      </w:pPr>
+      <w:rPr>
+        <w:rFonts w:ascii="Courier New" w:hAnsi="Courier New" w:cs="Courier New" w:hint="default"/>
+      </w:rPr>
+    </w:lvl>
+    <w:lvl w:ilvl="8" w:tplc="04190005" w:tentative="1">
+      <w:start w:val="1"/>
+      <w:numFmt w:val="bullet"/>
+      <w:lvlText w:val=""/>
+      <w:lvlJc w:val="left"/>
+      <w:pPr>
+        <w:ind w:left="7189" w:hanging="360"/>
+      </w:pPr>
+      <w:rPr>
+        <w:rFonts w:ascii="Wingdings" w:hAnsi="Wingdings" w:hint="default"/>
+      </w:rPr>
+    </w:lvl>
+  </w:abstractNum>
+  <w:abstractNum w:abstractNumId="1" w15:restartNumberingAfterBreak="0">
+    <w:nsid w:val="35983AE4"/>
+    <w:multiLevelType w:val="hybridMultilevel"/>
+    <w:tmpl w:val="1982E042"/>
+    <w:lvl w:ilvl="0" w:tplc="04190001">
+      <w:start w:val="1"/>
+      <w:numFmt w:val="bullet"/>
+      <w:lvlText w:val=""/>
+      <w:lvlJc w:val="left"/>
+      <w:pPr>
+        <w:ind w:left="1429" w:hanging="360"/>
+      </w:pPr>
+      <w:rPr>
+        <w:rFonts w:ascii="Symbol" w:hAnsi="Symbol" w:hint="default"/>
+      </w:rPr>
+    </w:lvl>
+    <w:lvl w:ilvl="1" w:tplc="04190003" w:tentative="1">
+      <w:start w:val="1"/>
+      <w:numFmt w:val="bullet"/>
+      <w:lvlText w:val="o"/>
+      <w:lvlJc w:val="left"/>
+      <w:pPr>
+        <w:ind w:left="2149" w:hanging="360"/>
+      </w:pPr>
+      <w:rPr>
+        <w:rFonts w:ascii="Courier New" w:hAnsi="Courier New" w:cs="Courier New" w:hint="default"/>
+      </w:rPr>
+    </w:lvl>
+    <w:lvl w:ilvl="2" w:tplc="04190005" w:tentative="1">
+      <w:start w:val="1"/>
+      <w:numFmt w:val="bullet"/>
+      <w:lvlText w:val=""/>
+      <w:lvlJc w:val="left"/>
+      <w:pPr>
+        <w:ind w:left="2869" w:hanging="360"/>
+      </w:pPr>
+      <w:rPr>
+        <w:rFonts w:ascii="Wingdings" w:hAnsi="Wingdings" w:hint="default"/>
+      </w:rPr>
+    </w:lvl>
+    <w:lvl w:ilvl="3" w:tplc="04190001" w:tentative="1">
+      <w:start w:val="1"/>
+      <w:numFmt w:val="bullet"/>
+      <w:lvlText w:val=""/>
+      <w:lvlJc w:val="left"/>
+      <w:pPr>
+        <w:ind w:left="3589" w:hanging="360"/>
+      </w:pPr>
+      <w:rPr>
+        <w:rFonts w:ascii="Symbol" w:hAnsi="Symbol" w:hint="default"/>
+      </w:rPr>
+    </w:lvl>
+    <w:lvl w:ilvl="4" w:tplc="04190003" w:tentative="1">
+      <w:start w:val="1"/>
+      <w:numFmt w:val="bullet"/>
+      <w:lvlText w:val="o"/>
+      <w:lvlJc w:val="left"/>
+      <w:pPr>
+        <w:ind w:left="4309" w:hanging="360"/>
+      </w:pPr>
+      <w:rPr>
+        <w:rFonts w:ascii="Courier New" w:hAnsi="Courier New" w:cs="Courier New" w:hint="default"/>
+      </w:rPr>
+    </w:lvl>
+    <w:lvl w:ilvl="5" w:tplc="04190005" w:tentative="1">
+      <w:start w:val="1"/>
+      <w:numFmt w:val="bullet"/>
+      <w:lvlText w:val=""/>
+      <w:lvlJc w:val="left"/>
+      <w:pPr>
+        <w:ind w:left="5029" w:hanging="360"/>
+      </w:pPr>
+      <w:rPr>
+        <w:rFonts w:ascii="Wingdings" w:hAnsi="Wingdings" w:hint="default"/>
+      </w:rPr>
+    </w:lvl>
+    <w:lvl w:ilvl="6" w:tplc="04190001" w:tentative="1">
+      <w:start w:val="1"/>
+      <w:numFmt w:val="bullet"/>
+      <w:lvlText w:val=""/>
+      <w:lvlJc w:val="left"/>
+      <w:pPr>
+        <w:ind w:left="5749" w:hanging="360"/>
+      </w:pPr>
+      <w:rPr>
+        <w:rFonts w:ascii="Symbol" w:hAnsi="Symbol" w:hint="default"/>
+      </w:rPr>
+    </w:lvl>
+    <w:lvl w:ilvl="7" w:tplc="04190003" w:tentative="1">
+      <w:start w:val="1"/>
+      <w:numFmt w:val="bullet"/>
+      <w:lvlText w:val="o"/>
+      <w:lvlJc w:val="left"/>
+      <w:pPr>
+        <w:ind w:left="6469" w:hanging="360"/>
+      </w:pPr>
+      <w:rPr>
+        <w:rFonts w:ascii="Courier New" w:hAnsi="Courier New" w:cs="Courier New" w:hint="default"/>
+      </w:rPr>
+    </w:lvl>
+    <w:lvl w:ilvl="8" w:tplc="04190005" w:tentative="1">
+      <w:start w:val="1"/>
+      <w:numFmt w:val="bullet"/>
+      <w:lvlText w:val=""/>
+      <w:lvlJc w:val="left"/>
+      <w:pPr>
+        <w:ind w:left="7189" w:hanging="360"/>
+      </w:pPr>
+      <w:rPr>
+        <w:rFonts w:ascii="Wingdings" w:hAnsi="Wingdings" w:hint="default"/>
+      </w:rPr>
+    </w:lvl>
+  </w:abstractNum>
+  <w:abstractNum w:abstractNumId="2" w15:restartNumberingAfterBreak="0">
+    <w:nsid w:val="6C716960"/>
+    <w:multiLevelType w:val="hybridMultilevel"/>
+    <w:tmpl w:val="CDF81798"/>
+    <w:lvl w:ilvl="0" w:tplc="04190001">
+      <w:start w:val="1"/>
+      <w:numFmt w:val="bullet"/>
+      <w:lvlText w:val=""/>
+      <w:lvlJc w:val="left"/>
+      <w:pPr>
+        <w:ind w:left="1429" w:hanging="360"/>
+      </w:pPr>
+      <w:rPr>
+        <w:rFonts w:ascii="Symbol" w:hAnsi="Symbol" w:hint="default"/>
+      </w:rPr>
+    </w:lvl>
+    <w:lvl w:ilvl="1" w:tplc="04190003" w:tentative="1">
+      <w:start w:val="1"/>
+      <w:numFmt w:val="bullet"/>
+      <w:lvlText w:val="o"/>
+      <w:lvlJc w:val="left"/>
+      <w:pPr>
+        <w:ind w:left="2149" w:hanging="360"/>
+      </w:pPr>
+      <w:rPr>
+        <w:rFonts w:ascii="Courier New" w:hAnsi="Courier New" w:cs="Courier New" w:hint="default"/>
+      </w:rPr>
+    </w:lvl>
+    <w:lvl w:ilvl="2" w:tplc="04190005" w:tentative="1">
+      <w:start w:val="1"/>
+      <w:numFmt w:val="bullet"/>
+      <w:lvlText w:val=""/>
+      <w:lvlJc w:val="left"/>
+      <w:pPr>
+        <w:ind w:left="2869" w:hanging="360"/>
+      </w:pPr>
+      <w:rPr>
+        <w:rFonts w:ascii="Wingdings" w:hAnsi="Wingdings" w:hint="default"/>
+      </w:rPr>
+    </w:lvl>
+    <w:lvl w:ilvl="3" w:tplc="04190001" w:tentative="1">
+      <w:start w:val="1"/>
+      <w:numFmt w:val="bullet"/>
+      <w:lvlText w:val=""/>
+      <w:lvlJc w:val="left"/>
+      <w:pPr>
+        <w:ind w:left="3589" w:hanging="360"/>
+      </w:pPr>
+      <w:rPr>
+        <w:rFonts w:ascii="Symbol" w:hAnsi="Symbol" w:hint="default"/>
+      </w:rPr>
+    </w:lvl>
+    <w:lvl w:ilvl="4" w:tplc="04190003" w:tentative="1">
+      <w:start w:val="1"/>
+      <w:numFmt w:val="bullet"/>
+      <w:lvlText w:val="o"/>
+      <w:lvlJc w:val="left"/>
+      <w:pPr>
+        <w:ind w:left="4309" w:hanging="360"/>
+      </w:pPr>
+      <w:rPr>
+        <w:rFonts w:ascii="Courier New" w:hAnsi="Courier New" w:cs="Courier New" w:hint="default"/>
+      </w:rPr>
+    </w:lvl>
+    <w:lvl w:ilvl="5" w:tplc="04190005" w:tentative="1">
+      <w:start w:val="1"/>
+      <w:numFmt w:val="bullet"/>
+      <w:lvlText w:val=""/>
+      <w:lvlJc w:val="left"/>
+      <w:pPr>
+        <w:ind w:left="5029" w:hanging="360"/>
+      </w:pPr>
+      <w:rPr>
+        <w:rFonts w:ascii="Wingdings" w:hAnsi="Wingdings" w:hint="default"/>
+      </w:rPr>
+    </w:lvl>
+    <w:lvl w:ilvl="6" w:tplc="04190001" w:tentative="1">
+      <w:start w:val="1"/>
+      <w:numFmt w:val="bullet"/>
+      <w:lvlText w:val=""/>
+      <w:lvlJc w:val="left"/>
+      <w:pPr>
+        <w:ind w:left="5749" w:hanging="360"/>
+      </w:pPr>
+      <w:rPr>
+        <w:rFonts w:ascii="Symbol" w:hAnsi="Symbol" w:hint="default"/>
+      </w:rPr>
+    </w:lvl>
+    <w:lvl w:ilvl="7" w:tplc="04190003" w:tentative="1">
+      <w:start w:val="1"/>
+      <w:numFmt w:val="bullet"/>
+      <w:lvlText w:val="o"/>
+      <w:lvlJc w:val="left"/>
+      <w:pPr>
+        <w:ind w:left="6469" w:hanging="360"/>
+      </w:pPr>
+      <w:rPr>
+        <w:rFonts w:ascii="Courier New" w:hAnsi="Courier New" w:cs="Courier New" w:hint="default"/>
+      </w:rPr>
+    </w:lvl>
+    <w:lvl w:ilvl="8" w:tplc="04190005" w:tentative="1">
+      <w:start w:val="1"/>
+      <w:numFmt w:val="bullet"/>
+      <w:lvlText w:val=""/>
+      <w:lvlJc w:val="left"/>
+      <w:pPr>
+        <w:ind w:left="7189" w:hanging="360"/>
+      </w:pPr>
+      <w:rPr>
+        <w:rFonts w:ascii="Wingdings" w:hAnsi="Wingdings" w:hint="default"/>
+      </w:rPr>
+    </w:lvl>
+  </w:abstractNum>
+  <w:num w:numId="1" w16cid:durableId="2040162030">
+    <w:abstractNumId w:val="0"/>
+  </w:num>
+  <w:num w:numId="2" w16cid:durableId="511141757">
+    <w:abstractNumId w:val="2"/>
+  </w:num>
+  <w:num w:numId="3" w16cid:durableId="452217151">
+    <w:abstractNumId w:val="1"/>
+  </w:num>
+</w:numbering>
 </file>
 
 <file path=word/styles.xml><?xml version="1.0" encoding="utf-8"?>
@@ -635,7 +1253,6 @@
   <w:style w:type="character" w:default="1" w:styleId="a0">
     <w:name w:val="Default Paragraph Font"/>
     <w:uiPriority w:val="1"/>
-    <w:semiHidden/>
     <w:unhideWhenUsed/>
   </w:style>
   <w:style w:type="table" w:default="1" w:styleId="a1">
